--- a/Hamilton Assignment 08.docx
+++ b/Hamilton Assignment 08.docx
@@ -25,10 +25,7 @@
         <w:t xml:space="preserve">Repo: </w:t>
       </w:r>
       <w:r>
-        <w:t>https://github.com/mah765/IntroToProg_Assignment0</w:t>
-      </w:r>
-      <w:r>
-        <w:t>8</w:t>
+        <w:t>https://github.com/mah765/IntroToProg_Python_Mod08</w:t>
       </w:r>
     </w:p>
     <w:p>
@@ -979,7 +976,7 @@
           </mc:Choice>
           <mc:Fallback>
             <w:pict>
-              <v:rect w14:anchorId="29DD5E9F" id="Rectangle 15" o:spid="_x0000_s1026" style="position:absolute;margin-left:-18pt;margin-top:16.2pt;width:141.75pt;height:23.25pt;z-index:251659264;visibility:visible;mso-wrap-style:square;mso-wrap-distance-left:9pt;mso-wrap-distance-top:0;mso-wrap-distance-right:9pt;mso-wrap-distance-bottom:0;mso-position-horizontal:absolute;mso-position-horizontal-relative:text;mso-position-vertical:absolute;mso-position-vertical-relative:text;v-text-anchor:middle" o:gfxdata="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" filled="f" strokecolor="#00b0f0" strokeweight="3pt"/>
+              <v:rect w14:anchorId="6455FF5C" id="Rectangle 15" o:spid="_x0000_s1026" style="position:absolute;margin-left:-18pt;margin-top:16.2pt;width:141.75pt;height:23.25pt;z-index:251659264;visibility:visible;mso-wrap-style:square;mso-wrap-distance-left:9pt;mso-wrap-distance-top:0;mso-wrap-distance-right:9pt;mso-wrap-distance-bottom:0;mso-position-horizontal:absolute;mso-position-horizontal-relative:text;mso-position-vertical:absolute;mso-position-vertical-relative:text;v-text-anchor:middle" o:gfxdata="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" filled="f" strokecolor="#00b0f0" strokeweight="3pt"/>
             </w:pict>
           </mc:Fallback>
         </mc:AlternateContent>
@@ -1051,7 +1048,19 @@
     </w:p>
     <w:p>
       <w:r>
-        <w:t>Files were posted to the new repository located here:</w:t>
+        <w:t>Files were posted</w:t>
+      </w:r>
+      <w:r>
+        <w:t xml:space="preserve"> using Github Desktop</w:t>
+      </w:r>
+      <w:r>
+        <w:t xml:space="preserve"> to the new repository located here:</w:t>
+      </w:r>
+      <w:r>
+        <w:t xml:space="preserve"> </w:t>
+      </w:r>
+      <w:r>
+        <w:t>https://github.com/mah765/IntroToProg_Python_Mod08</w:t>
       </w:r>
     </w:p>
     <w:p/>
